--- a/raw/Hindukush data/Features/PH03d-VCCstructure.docx
+++ b/raw/Hindukush data/Features/PH03d-VCCstructure.docx
@@ -719,8 +719,6 @@
         </w:rPr>
         <w:t xml:space="preserve">  </w:t>
       </w:r>
-      <w:bookmarkStart w:id="1" w:name="_GoBack"/>
-      <w:bookmarkEnd w:id="1"/>
     </w:p>
     <w:p>
       <w:pPr>
@@ -762,7 +760,7 @@
         <w:rPr>
           <w:lang w:val="en-US"/>
         </w:rPr>
-        <w:t>42</w:t>
+        <w:t>more than two thirds</w:t>
       </w:r>
       <w:r>
         <w:rPr>
@@ -770,6 +768,8 @@
         </w:rPr>
         <w:t xml:space="preserve"> of the sample languages.</w:t>
       </w:r>
+      <w:bookmarkStart w:id="1" w:name="_GoBack"/>
+      <w:bookmarkEnd w:id="1"/>
     </w:p>
     <w:tbl>
       <w:tblPr>

--- a/raw/Hindukush data/Features/PH03d-VCCstructure.docx
+++ b/raw/Hindukush data/Features/PH03d-VCCstructure.docx
@@ -250,7 +250,7 @@
                 <w:iCs/>
                 <w:lang w:val="is-IS" w:bidi="ur-PK"/>
               </w:rPr>
-              <w:t>oːvd</w:t>
+              <w:t>ovd</w:t>
             </w:r>
             <w:r>
               <w:rPr>
@@ -719,6 +719,8 @@
         </w:rPr>
         <w:t xml:space="preserve">  </w:t>
       </w:r>
+      <w:bookmarkStart w:id="1" w:name="_GoBack"/>
+      <w:bookmarkEnd w:id="1"/>
     </w:p>
     <w:p>
       <w:pPr>
@@ -768,8 +770,6 @@
         </w:rPr>
         <w:t xml:space="preserve"> of the sample languages.</w:t>
       </w:r>
-      <w:bookmarkStart w:id="1" w:name="_GoBack"/>
-      <w:bookmarkEnd w:id="1"/>
     </w:p>
     <w:tbl>
       <w:tblPr>

--- a/raw/Hindukush data/Features/PH03d-VCCstructure.docx
+++ b/raw/Hindukush data/Features/PH03d-VCCstructure.docx
@@ -31,7 +31,7 @@
         <w:rPr>
           <w:lang w:val="en-US"/>
         </w:rPr>
-        <w:t xml:space="preserve">the words from Iranian </w:t>
+        <w:t xml:space="preserve">the words from </w:t>
       </w:r>
       <w:proofErr w:type="spellStart"/>
       <w:r>
@@ -327,6 +327,14 @@
                 <w:iCs/>
                 <w:lang w:val="en-US" w:bidi="ur-PK"/>
               </w:rPr>
+              <w:t>-</w:t>
+            </w:r>
+            <w:r>
+              <w:rPr>
+                <w:i w:val="0"/>
+                <w:iCs/>
+                <w:lang w:val="en-US" w:bidi="ur-PK"/>
+              </w:rPr>
               <w:t>MA</w:t>
             </w:r>
             <w:r>
@@ -502,7 +510,23 @@
                 <w:iCs/>
                 <w:lang w:val="en-US" w:bidi="ur-PK"/>
               </w:rPr>
-              <w:t>KinMA</w:t>
+              <w:t>Kin</w:t>
+            </w:r>
+            <w:r>
+              <w:rPr>
+                <w:i w:val="0"/>
+                <w:iCs/>
+                <w:lang w:val="en-US" w:bidi="ur-PK"/>
+              </w:rPr>
+              <w:t>-</w:t>
+            </w:r>
+            <w:r>
+              <w:rPr>
+                <w:i w:val="0"/>
+                <w:iCs/>
+                <w:lang w:val="en-US" w:bidi="ur-PK"/>
+              </w:rPr>
+              <w:t>MA</w:t>
             </w:r>
             <w:r>
               <w:rPr>
@@ -677,7 +701,25 @@
                 <w:iCs/>
                 <w:lang w:val="en-US" w:bidi="ur-PK"/>
               </w:rPr>
-              <w:t>40listSO</w:t>
+              <w:t>40list</w:t>
+            </w:r>
+            <w:r>
+              <w:rPr>
+                <w:i w:val="0"/>
+                <w:iCs/>
+                <w:lang w:val="en-US" w:bidi="ur-PK"/>
+              </w:rPr>
+              <w:t>-</w:t>
+            </w:r>
+            <w:bookmarkStart w:id="1" w:name="_GoBack"/>
+            <w:bookmarkEnd w:id="1"/>
+            <w:r>
+              <w:rPr>
+                <w:i w:val="0"/>
+                <w:iCs/>
+                <w:lang w:val="en-US" w:bidi="ur-PK"/>
+              </w:rPr>
+              <w:t>SO</w:t>
             </w:r>
             <w:r>
               <w:rPr>
@@ -719,8 +761,6 @@
         </w:rPr>
         <w:t xml:space="preserve">  </w:t>
       </w:r>
-      <w:bookmarkStart w:id="1" w:name="_GoBack"/>
-      <w:bookmarkEnd w:id="1"/>
     </w:p>
     <w:p>
       <w:pPr>
